--- a/projects/project4/report.docx
+++ b/projects/project4/report.docx
@@ -10,6 +10,8 @@
           <w:u w:val="single"/>
         </w:rPr>
       </w:pPr>
+      <w:bookmarkStart w:id="0" w:name="_GoBack"/>
+      <w:bookmarkEnd w:id="0"/>
       <w:r>
         <w:rPr>
           <w:rFonts w:ascii="Times New Roman" w:hAnsi="Times New Roman" w:cs="Times New Roman"/>
@@ -359,37 +361,7 @@
         <w:rPr>
           <w:rFonts w:ascii="Times New Roman" w:hAnsi="Times New Roman" w:cs="Times New Roman"/>
         </w:rPr>
-        <w:t>) function is O(N) with N being the number of identifiers declared in the scope for intended deleting. The find</w:t>
-      </w:r>
-      <w:r>
-        <w:rPr>
-          <w:rFonts w:ascii="Times New Roman" w:hAnsi="Times New Roman" w:cs="Times New Roman"/>
-        </w:rPr>
-        <w:t xml:space="preserve"> and declare</w:t>
-      </w:r>
-      <w:r>
-        <w:rPr>
-          <w:rFonts w:ascii="Times New Roman" w:hAnsi="Times New Roman" w:cs="Times New Roman"/>
-        </w:rPr>
-        <w:t xml:space="preserve"> function</w:t>
-      </w:r>
-      <w:r>
-        <w:rPr>
-          <w:rFonts w:ascii="Times New Roman" w:hAnsi="Times New Roman" w:cs="Times New Roman"/>
-        </w:rPr>
-        <w:t>s are</w:t>
-      </w:r>
-      <w:r>
-        <w:rPr>
-          <w:rFonts w:ascii="Times New Roman" w:hAnsi="Times New Roman" w:cs="Times New Roman"/>
-        </w:rPr>
-        <w:t xml:space="preserve"> O(N) with N being the number of items in a particular bucket</w:t>
-      </w:r>
-      <w:r>
-        <w:rPr>
-          <w:rFonts w:ascii="Times New Roman" w:hAnsi="Times New Roman" w:cs="Times New Roman"/>
-        </w:rPr>
-        <w:t xml:space="preserve"> that are declared in a certain scope. </w:t>
+        <w:t xml:space="preserve">) function is O(N) with N being the number of identifiers declared in the scope for intended deleting. The find and declare functions are O(N) with N being the number of items in a particular bucket that are declared in a certain scope. </w:t>
       </w:r>
     </w:p>
     <w:p>
@@ -430,8 +402,6 @@
           <w:rFonts w:ascii="Times New Roman" w:hAnsi="Times New Roman" w:cs="Times New Roman"/>
         </w:rPr>
       </w:pPr>
-      <w:bookmarkStart w:id="0" w:name="_GoBack"/>
-      <w:bookmarkEnd w:id="0"/>
     </w:p>
     <w:p>
       <w:pPr>
@@ -941,11 +911,6 @@
           <w:rFonts w:ascii="Times New Roman" w:hAnsi="Times New Roman" w:cs="Times New Roman"/>
         </w:rPr>
         <w:tab/>
-      </w:r>
-      <w:r>
-        <w:rPr>
-          <w:rFonts w:ascii="Times New Roman" w:hAnsi="Times New Roman" w:cs="Times New Roman"/>
-        </w:rPr>
         <w:t>loop through the hash table of this bucket</w:t>
       </w:r>
     </w:p>
@@ -1018,14 +983,7 @@
           <w:rFonts w:ascii="Times New Roman" w:hAnsi="Times New Roman" w:cs="Times New Roman"/>
           <w:i/>
         </w:rPr>
-        <w:t xml:space="preserve"> </w:t>
-      </w:r>
-      <w:r>
-        <w:rPr>
-          <w:rFonts w:ascii="Times New Roman" w:hAnsi="Times New Roman" w:cs="Times New Roman"/>
-          <w:i/>
-        </w:rPr>
-        <w:t>exit scope</w:t>
+        <w:t xml:space="preserve"> exit scope</w:t>
       </w:r>
       <w:r>
         <w:rPr>
@@ -1435,7 +1393,6 @@
       </w:pPr>
     </w:p>
     <w:sectPr>
-      <w:headerReference w:type="default" r:id="rId7"/>
       <w:pgSz w:w="12240" w:h="15840"/>
       <w:pgMar w:top="1440" w:right="1440" w:bottom="1440" w:left="1440" w:header="720" w:footer="720" w:gutter="0"/>
       <w:cols w:space="720"/>
@@ -1481,39 +1438,6 @@
     </w:p>
   </w:footnote>
 </w:footnotes>
-</file>
-
-<file path=word/header1.xml><?xml version="1.0" encoding="utf-8"?>
-<w:hdr xmlns:wpc="http://schemas.microsoft.com/office/word/2010/wordprocessingCanvas" xmlns:mo="http://schemas.microsoft.com/office/mac/office/2008/main" xmlns:mc="http://schemas.openxmlformats.org/markup-compatibility/2006" xmlns:mv="urn:schemas-microsoft-com:mac:vml" xmlns:o="urn:schemas-microsoft-com:office:office" xmlns:r="http://schemas.openxmlformats.org/officeDocument/2006/relationships" xmlns:m="http://schemas.openxmlformats.org/officeDocument/2006/math" xmlns:v="urn:schemas-microsoft-com:vml" xmlns:wp14="http://schemas.microsoft.com/office/word/2010/wordprocessingDrawing" xmlns:wp="http://schemas.openxmlformats.org/drawingml/2006/wordprocessingDrawing" xmlns:w10="urn:schemas-microsoft-com:office:word" xmlns:w="http://schemas.openxmlformats.org/wordprocessingml/2006/main" xmlns:w14="http://schemas.microsoft.com/office/word/2010/wordml" xmlns:w15="http://schemas.microsoft.com/office/word/2012/wordml" xmlns:wpg="http://schemas.microsoft.com/office/word/2010/wordprocessingGroup" xmlns:wpi="http://schemas.microsoft.com/office/word/2010/wordprocessingInk" xmlns:wne="http://schemas.microsoft.com/office/word/2006/wordml" xmlns:wps="http://schemas.microsoft.com/office/word/2010/wordprocessingShape" mc:Ignorable="w14 w15 wp14">
-  <w:p>
-    <w:pPr>
-      <w:pStyle w:val="Header"/>
-      <w:rPr>
-        <w:rFonts w:ascii="Times New Roman" w:hAnsi="Times New Roman" w:cs="Times New Roman"/>
-      </w:rPr>
-    </w:pPr>
-    <w:r>
-      <w:rPr>
-        <w:rFonts w:ascii="Times New Roman" w:hAnsi="Times New Roman" w:cs="Times New Roman"/>
-      </w:rPr>
-      <w:t>Stefanie Shidoosh</w:t>
-    </w:r>
-  </w:p>
-  <w:p>
-    <w:pPr>
-      <w:pStyle w:val="Header"/>
-      <w:rPr>
-        <w:rFonts w:ascii="Times New Roman" w:hAnsi="Times New Roman" w:cs="Times New Roman"/>
-      </w:rPr>
-    </w:pPr>
-    <w:r>
-      <w:rPr>
-        <w:rFonts w:ascii="Times New Roman" w:hAnsi="Times New Roman" w:cs="Times New Roman"/>
-      </w:rPr>
-      <w:t>ID: 804794484</w:t>
-    </w:r>
-  </w:p>
-</w:hdr>
 </file>
 
 <file path=word/numbering.xml><?xml version="1.0" encoding="utf-8"?>
@@ -2077,6 +2001,7 @@
   <w:style w:type="character" w:default="1" w:styleId="DefaultParagraphFont">
     <w:name w:val="Default Paragraph Font"/>
     <w:uiPriority w:val="1"/>
+    <w:semiHidden/>
     <w:unhideWhenUsed/>
   </w:style>
   <w:style w:type="table" w:default="1" w:styleId="TableNormal">
